--- a/Monografia/Partes/Contextualização e Motivação.docx
+++ b/Monografia/Partes/Contextualização e Motivação.docx
@@ -37,13 +37,19 @@
           <w:lang w:val="pt-BR"/>
         </w:rPr>
         <w:tab/>
-        <w:t xml:space="preserve">Nos últimos anos, </w:t>
-      </w:r>
-      <w:r>
-        <w:rPr>
-          <w:lang w:val="pt-BR"/>
-        </w:rPr>
-        <w:t xml:space="preserve">com o surgimento e solidificação de microcomputadores como a </w:t>
+        <w:t>Nos últimos anos, com o surgimento e solidificação de placas de desenvolvimento de aplicações com micro</w:t>
+      </w:r>
+      <w:r>
+        <w:rPr>
+          <w:lang w:val="pt-BR"/>
+        </w:rPr>
+        <w:t>processadores</w:t>
+      </w:r>
+      <w:r>
+        <w:rPr>
+          <w:lang w:val="pt-BR"/>
+        </w:rPr>
+        <w:t xml:space="preserve">, como a </w:t>
       </w:r>
       <w:proofErr w:type="spellStart"/>
       <w:r>
@@ -71,7 +77,13 @@
         <w:rPr>
           <w:lang w:val="pt-BR"/>
         </w:rPr>
-        <w:t xml:space="preserve"> e microcontroladores como o Arduino, se tornou muito acessível projetar aplicações de diversas naturezas, entre elas, aplicações de automação </w:t>
+        <w:t xml:space="preserve">, e microcontroladores, como o Arduino, </w:t>
+      </w:r>
+      <w:r>
+        <w:rPr>
+          <w:lang w:val="pt-BR"/>
+        </w:rPr>
+        <w:t xml:space="preserve">se tornou muito acessível projetar aplicações de diversas naturezas, entre elas, aplicações de automação </w:t>
       </w:r>
       <w:r>
         <w:rPr>
@@ -89,13 +101,27 @@
         <w:rPr>
           <w:lang w:val="pt-BR"/>
         </w:rPr>
-        <w:t xml:space="preserve"> Essas aplicações permitem que tarefas diárias sejam executadas de maneira eficiente e inteligente, economizando tempo e recursos e até mesmo sem a presença de uma pessoa</w:t>
-      </w:r>
-      <w:r>
-        <w:rPr>
-          <w:lang w:val="pt-BR"/>
-        </w:rPr>
-        <w:t>.</w:t>
+        <w:t xml:space="preserve"> Nessas aplicações, o conceito principal é utilizar a conexão de objetos à internet para captar informações ou então para controla-los a distância. Esse conceito, segundo (</w:t>
+      </w:r>
+      <w:proofErr w:type="spellStart"/>
+      <w:r>
+        <w:rPr>
+          <w:lang w:val="pt-BR"/>
+        </w:rPr>
+        <w:t>Kopetz</w:t>
+      </w:r>
+      <w:proofErr w:type="spellEnd"/>
+      <w:r>
+        <w:rPr>
+          <w:lang w:val="pt-BR"/>
+        </w:rPr>
+        <w:t>, 2011)</w:t>
+      </w:r>
+      <w:r>
+        <w:rPr>
+          <w:lang w:val="pt-BR"/>
+        </w:rPr>
+        <w:t xml:space="preserve"> caracteriza a Internet das Coisas.</w:t>
       </w:r>
     </w:p>
     <w:p>
@@ -115,7 +141,7 @@
         <w:rPr>
           <w:lang w:val="pt-BR"/>
         </w:rPr>
-        <w:t>Ao considerarmos</w:t>
+        <w:t>Considera-se</w:t>
       </w:r>
       <w:r>
         <w:rPr>
@@ -154,7 +180,7 @@
         <w:rPr>
           <w:lang w:val="pt-BR"/>
         </w:rPr>
-        <w:t>), percebe-se que é extremamente necessário um controle maior sobre o quanto de água é gasto em atividades de irrigação.</w:t>
+        <w:t>), percebe-se que é necessário um controle maior sobre o quanto de água é gasto em atividades de irrigação.</w:t>
       </w:r>
     </w:p>
     <w:p>
@@ -208,7 +234,19 @@
         <w:rPr>
           <w:lang w:val="pt-BR"/>
         </w:rPr>
-        <w:t xml:space="preserve">, é possível estancar o excesso de consumo d’água utilizando métricas como insolação, velocidade do vento e umidade do solo. </w:t>
+        <w:t xml:space="preserve">, é possível </w:t>
+      </w:r>
+      <w:r>
+        <w:rPr>
+          <w:lang w:val="pt-BR"/>
+        </w:rPr>
+        <w:t>reduzir</w:t>
+      </w:r>
+      <w:r>
+        <w:rPr>
+          <w:lang w:val="pt-BR"/>
+        </w:rPr>
+        <w:t xml:space="preserve"> o excesso de consumo d’água utilizando métricas como insolação, velocidade do vento e umidade do solo. </w:t>
       </w:r>
       <w:r>
         <w:rPr>
@@ -228,7 +266,19 @@
         <w:rPr>
           <w:lang w:val="pt-BR"/>
         </w:rPr>
-        <w:t xml:space="preserve"> é capaz de, com as métricas citadas, calcular a quantidade necessária de água para a área selecionada e comandar um Arduino que seria responsável por guiar o sprinkler, eliminando a subjetividade da quantidade de água usada para irrigação numa situação onde um humano toma a decisão.</w:t>
+        <w:t xml:space="preserve"> é capaz de, com as métricas citadas, calcular a quantidade necessária de água para a área selecionada e comandar um Arduino que seria responsável por guiar o sprinkler, eliminando a subjetividade da quantidade de água usada para irrigação numa situação </w:t>
+      </w:r>
+      <w:r>
+        <w:rPr>
+          <w:lang w:val="pt-BR"/>
+        </w:rPr>
+        <w:t>na qual</w:t>
+      </w:r>
+      <w:r>
+        <w:rPr>
+          <w:lang w:val="pt-BR"/>
+        </w:rPr>
+        <w:t xml:space="preserve"> um humano toma a decisão.</w:t>
       </w:r>
     </w:p>
     <w:p>
@@ -242,6 +292,7 @@
     <w:p>
       <w:pPr>
         <w:pStyle w:val="Ttulo2"/>
+        <w:jc w:val="both"/>
         <w:rPr>
           <w:lang w:val="pt-BR"/>
         </w:rPr>
@@ -255,6 +306,7 @@
     </w:p>
     <w:p>
       <w:pPr>
+        <w:jc w:val="both"/>
         <w:rPr>
           <w:lang w:val="pt-BR"/>
         </w:rPr>
@@ -262,6 +314,7 @@
     </w:p>
     <w:p>
       <w:pPr>
+        <w:jc w:val="both"/>
         <w:rPr>
           <w:lang w:val="pt-BR"/>
         </w:rPr>
@@ -306,46 +359,47 @@
         <w:rPr>
           <w:lang w:val="pt-BR"/>
         </w:rPr>
-        <w:t xml:space="preserve"> sem muitas dificuldades</w:t>
-      </w:r>
-      <w:r>
-        <w:rPr>
-          <w:lang w:val="pt-BR"/>
-        </w:rPr>
-        <w:t xml:space="preserve">. A ideia em tornar esse projeto </w:t>
-      </w:r>
-      <w:r>
-        <w:rPr>
-          <w:i/>
-          <w:lang w:val="pt-BR"/>
-        </w:rPr>
-        <w:t xml:space="preserve">open </w:t>
-      </w:r>
-      <w:proofErr w:type="spellStart"/>
-      <w:r>
-        <w:rPr>
-          <w:i/>
-          <w:lang w:val="pt-BR"/>
-        </w:rPr>
-        <w:t>source</w:t>
-      </w:r>
-      <w:proofErr w:type="spellEnd"/>
-      <w:r>
-        <w:rPr>
-          <w:i/>
-          <w:lang w:val="pt-BR"/>
-        </w:rPr>
         <w:t xml:space="preserve"> </w:t>
       </w:r>
       <w:r>
         <w:rPr>
           <w:lang w:val="pt-BR"/>
         </w:rPr>
-        <w:t>é que as pessoas o utilizem em suas casas ou qualquer outro estabelecimento em que haja uma área a ser irrigada diminuindo a quantidade de água desperdiçada.</w:t>
+        <w:t>evi</w:t>
+      </w:r>
+      <w:bookmarkStart w:id="0" w:name="_GoBack"/>
+      <w:bookmarkEnd w:id="0"/>
+      <w:r>
+        <w:rPr>
+          <w:lang w:val="pt-BR"/>
+        </w:rPr>
+        <w:t>tando o</w:t>
+      </w:r>
+      <w:r>
+        <w:rPr>
+          <w:lang w:val="pt-BR"/>
+        </w:rPr>
+        <w:t xml:space="preserve"> desperdício de água. Visando atingir o maior número de pessoas possível, esse projeto foi pensado utilizando componentes de baixo custo e de fácil acesso, além de possuir um manuseio simplificado. Outra ideia importante do projeto é utilizar sempre que </w:t>
+      </w:r>
+      <w:proofErr w:type="gramStart"/>
+      <w:r>
+        <w:rPr>
+          <w:lang w:val="pt-BR"/>
+        </w:rPr>
+        <w:t>possível informações</w:t>
+      </w:r>
+      <w:proofErr w:type="gramEnd"/>
+      <w:r>
+        <w:rPr>
+          <w:lang w:val="pt-BR"/>
+        </w:rPr>
+        <w:t xml:space="preserve"> da internet, a fim de obter uma robustez nos resultados, levando em conta o maior número de informação possível</w:t>
       </w:r>
     </w:p>
     <w:p>
       <w:pPr>
+        <w:ind w:firstLine="720"/>
+        <w:jc w:val="both"/>
         <w:rPr>
           <w:lang w:val="pt-BR"/>
         </w:rPr>
@@ -354,62 +408,93 @@
         <w:rPr>
           <w:lang w:val="pt-BR"/>
         </w:rPr>
-        <w:tab/>
-      </w:r>
-      <w:r>
-        <w:rPr>
-          <w:lang w:val="pt-BR"/>
-        </w:rPr>
-        <w:t xml:space="preserve">Através de uma imagem da região a ser irrigada que será utilizada para analisar a saúde do gramado e dos valores de </w:t>
-      </w:r>
-      <w:r>
-        <w:rPr>
-          <w:lang w:val="pt-BR"/>
-        </w:rPr>
-        <w:t>insolação, veloci</w:t>
-      </w:r>
-      <w:r>
-        <w:rPr>
-          <w:lang w:val="pt-BR"/>
-        </w:rPr>
-        <w:t xml:space="preserve">dade do vento e umidade do solo, espera-se que a </w:t>
-      </w:r>
-      <w:r>
-        <w:rPr>
-          <w:lang w:val="pt-BR"/>
-        </w:rPr>
-        <w:t>quantidade de água gasta na irrigação</w:t>
-      </w:r>
-      <w:r>
-        <w:rPr>
-          <w:lang w:val="pt-BR"/>
-        </w:rPr>
-        <w:t xml:space="preserve"> decidida pela </w:t>
-      </w:r>
-      <w:r>
-        <w:rPr>
-          <w:lang w:val="pt-BR"/>
-        </w:rPr>
-        <w:t>lógica aplicada</w:t>
-      </w:r>
-      <w:r>
-        <w:rPr>
-          <w:u w:val="single"/>
-          <w:lang w:val="pt-BR"/>
-        </w:rPr>
-        <w:t>s</w:t>
-      </w:r>
-      <w:bookmarkStart w:id="0" w:name="_GoBack"/>
-      <w:bookmarkEnd w:id="0"/>
-      <w:r>
-        <w:rPr>
-          <w:lang w:val="pt-BR"/>
-        </w:rPr>
-        <w:t xml:space="preserve"> não seja insuficiente e que também não caracterize desperdício.</w:t>
+        <w:t xml:space="preserve">A ideia em tornar esse projeto </w:t>
+      </w:r>
+      <w:r>
+        <w:rPr>
+          <w:i/>
+          <w:lang w:val="pt-BR"/>
+        </w:rPr>
+        <w:t xml:space="preserve">open </w:t>
+      </w:r>
+      <w:proofErr w:type="spellStart"/>
+      <w:r>
+        <w:rPr>
+          <w:i/>
+          <w:lang w:val="pt-BR"/>
+        </w:rPr>
+        <w:t>source</w:t>
+      </w:r>
+      <w:proofErr w:type="spellEnd"/>
+      <w:r>
+        <w:rPr>
+          <w:i/>
+          <w:lang w:val="pt-BR"/>
+        </w:rPr>
+        <w:t xml:space="preserve"> </w:t>
+      </w:r>
+      <w:r>
+        <w:rPr>
+          <w:lang w:val="pt-BR"/>
+        </w:rPr>
+        <w:t>é que as pessoas o utilizem em suas casas ou qualquer outro estabelecimento em que haja uma área a ser irrigada diminuindo a quantidade de água desperdiçada.</w:t>
       </w:r>
     </w:p>
     <w:p>
       <w:pPr>
+        <w:jc w:val="both"/>
+        <w:rPr>
+          <w:lang w:val="pt-BR"/>
+        </w:rPr>
+      </w:pPr>
+      <w:r>
+        <w:rPr>
+          <w:lang w:val="pt-BR"/>
+        </w:rPr>
+        <w:tab/>
+      </w:r>
+      <w:r>
+        <w:rPr>
+          <w:lang w:val="pt-BR"/>
+        </w:rPr>
+        <w:t>Por meio</w:t>
+      </w:r>
+      <w:r>
+        <w:rPr>
+          <w:lang w:val="pt-BR"/>
+        </w:rPr>
+        <w:t xml:space="preserve"> de uma imagem da região a ser irrigada que será utilizada para analisar a saúde do gramado e dos valores de insolação, velocidade do vento e umidade do solo, espera-se que a </w:t>
+      </w:r>
+      <w:r>
+        <w:rPr>
+          <w:lang w:val="pt-BR"/>
+        </w:rPr>
+        <w:lastRenderedPageBreak/>
+        <w:t xml:space="preserve">quantidade de água gasta na irrigação decidida pela </w:t>
+      </w:r>
+      <w:r>
+        <w:rPr>
+          <w:lang w:val="pt-BR"/>
+        </w:rPr>
+        <w:t>lógica aplicada</w:t>
+      </w:r>
+      <w:r>
+        <w:rPr>
+          <w:u w:val="single"/>
+          <w:lang w:val="pt-BR"/>
+        </w:rPr>
+        <w:t>s</w:t>
+      </w:r>
+      <w:r>
+        <w:rPr>
+          <w:lang w:val="pt-BR"/>
+        </w:rPr>
+        <w:t xml:space="preserve"> não seja insuficiente e que também não caracterize desperdício.</w:t>
+      </w:r>
+    </w:p>
+    <w:p>
+      <w:pPr>
+        <w:jc w:val="both"/>
         <w:rPr>
           <w:lang w:val="pt-BR"/>
         </w:rPr>
